--- a/1 etim ds 2022/LPL/Padre José de Anchieta - Poema/Ao Santíssimo Sacramento.docx
+++ b/1 etim ds 2022/LPL/Padre José de Anchieta - Poema/Ao Santíssimo Sacramento.docx
@@ -282,7 +282,7 @@
         <w:t>Olímpia</w:t>
       </w:r>
     </w:p>
-    <w:p xmlns:wp14="http://schemas.microsoft.com/office/word/2010/wordml" wp14:textId="77777777">
+    <w:p>
       <w:pPr>
         <w:spacing w:after="200" w:line="360" w:lineRule="auto"/>
         <w:jc w:val="center"/>
@@ -298,6 +298,50 @@
         </w:rPr>
         <w:t>2022</w:t>
       </w:r>
+    </w:p>
+    <w:p>
+      <w:pPr>
+        <w:pStyle w:val="Normal"/>
+        <w:spacing w:after="200" w:line="360" w:lineRule="auto"/>
+        <w:jc w:val="center"/>
+        <w:rPr>
+          <w:sz w:val="24"/>
+          <w:szCs w:val="24"/>
+        </w:rPr>
+      </w:pPr>
+    </w:p>
+    <w:p>
+      <w:pPr>
+        <w:pStyle w:val="Normal"/>
+        <w:spacing w:after="200" w:line="360" w:lineRule="auto"/>
+        <w:jc w:val="center"/>
+        <w:rPr>
+          <w:sz w:val="24"/>
+          <w:szCs w:val="24"/>
+        </w:rPr>
+      </w:pPr>
+    </w:p>
+    <w:p>
+      <w:pPr>
+        <w:pStyle w:val="Normal"/>
+        <w:spacing w:after="200" w:line="360" w:lineRule="auto"/>
+        <w:jc w:val="center"/>
+        <w:rPr>
+          <w:sz w:val="24"/>
+          <w:szCs w:val="24"/>
+        </w:rPr>
+      </w:pPr>
+    </w:p>
+    <w:p>
+      <w:pPr>
+        <w:pStyle w:val="Normal"/>
+        <w:spacing w:after="200" w:line="360" w:lineRule="auto"/>
+        <w:jc w:val="center"/>
+        <w:rPr>
+          <w:sz w:val="24"/>
+          <w:szCs w:val="24"/>
+        </w:rPr>
+      </w:pPr>
     </w:p>
     <w:p xmlns:wp14="http://schemas.microsoft.com/office/word/2010/wordml" wp14:textId="77777777">
       <w:pPr>
@@ -4851,7 +4895,7 @@
         <w:rPr>
           <w:b w:val="1"/>
           <w:bCs w:val="1"/>
-          <w:color w:val="5B9BD5" w:themeColor="accent5" w:themeTint="FF" w:themeShade="FF"/>
+          <w:color w:val="5B9AD5" w:themeColor="accent5" w:themeTint="FF" w:themeShade="FF"/>
           <w:sz w:val="24"/>
           <w:szCs w:val="24"/>
         </w:rPr>
@@ -4860,11 +4904,11 @@
         <w:rPr>
           <w:b w:val="1"/>
           <w:bCs w:val="1"/>
-          <w:color w:val="5B9BD5" w:themeColor="accent5" w:themeTint="FF" w:themeShade="FF"/>
-          <w:sz w:val="24"/>
-          <w:szCs w:val="24"/>
-        </w:rPr>
-        <w:t>Filho da Virgem Maria – Jesus. Aqui, é uma referência ao ato sagrado de Jesus (seu sacrifício em prol da humanidade)</w:t>
+          <w:color w:val="5B9AD5"/>
+          <w:sz w:val="24"/>
+          <w:szCs w:val="24"/>
+        </w:rPr>
+        <w:t>Filho da Virgem Maria – Jesus. Aqui, é uma referência ao ato sagrado de Jesus (seu sacrifício em prol da humanidade).</w:t>
       </w:r>
     </w:p>
     <w:p>
